--- a/strategy/锂电池/锂矿及相关材料.docx
+++ b/strategy/锂电池/锂矿及相关材料.docx
@@ -64,7 +64,7 @@
           <w:r>
             <w:fldChar w:fldCharType="separate"/>
           </w:r>
-          <w:hyperlink w:anchor="_Toc95189835" w:history="1">
+          <w:hyperlink w:anchor="_Toc96376603" w:history="1">
             <w:r>
               <w:rPr>
                 <w:rStyle w:val="a3"/>
@@ -120,7 +120,7 @@
                 <w:noProof/>
                 <w:webHidden/>
               </w:rPr>
-              <w:instrText xml:space="preserve"> PAGEREF _Toc95189835 \h </w:instrText>
+              <w:instrText xml:space="preserve"> PAGEREF _Toc96376603 \h </w:instrText>
             </w:r>
             <w:r>
               <w:rPr>
@@ -161,7 +161,7 @@
               <w:noProof/>
             </w:rPr>
           </w:pPr>
-          <w:hyperlink w:anchor="_Toc95189836" w:history="1">
+          <w:hyperlink w:anchor="_Toc96376604" w:history="1">
             <w:r>
               <w:rPr>
                 <w:rStyle w:val="a3"/>
@@ -217,7 +217,7 @@
                 <w:noProof/>
                 <w:webHidden/>
               </w:rPr>
-              <w:instrText xml:space="preserve"> PAGEREF _Toc95189836 \h </w:instrText>
+              <w:instrText xml:space="preserve"> PAGEREF _Toc96376604 \h </w:instrText>
             </w:r>
             <w:r>
               <w:rPr>
@@ -258,7 +258,7 @@
               <w:noProof/>
             </w:rPr>
           </w:pPr>
-          <w:hyperlink w:anchor="_Toc95189837" w:history="1">
+          <w:hyperlink w:anchor="_Toc96376605" w:history="1">
             <w:r>
               <w:rPr>
                 <w:rStyle w:val="a3"/>
@@ -303,7 +303,7 @@
                 <w:noProof/>
                 <w:webHidden/>
               </w:rPr>
-              <w:instrText xml:space="preserve"> PAGEREF _Toc95189837 \h </w:instrText>
+              <w:instrText xml:space="preserve"> PAGEREF _Toc96376605 \h </w:instrText>
             </w:r>
             <w:r>
               <w:rPr>
@@ -344,7 +344,7 @@
               <w:noProof/>
             </w:rPr>
           </w:pPr>
-          <w:hyperlink w:anchor="_Toc95189838" w:history="1">
+          <w:hyperlink w:anchor="_Toc96376606" w:history="1">
             <w:r>
               <w:rPr>
                 <w:rStyle w:val="a3"/>
@@ -381,7 +381,7 @@
                 <w:noProof/>
                 <w:webHidden/>
               </w:rPr>
-              <w:instrText xml:space="preserve"> PAGEREF _Toc95189838 \h </w:instrText>
+              <w:instrText xml:space="preserve"> PAGEREF _Toc96376606 \h </w:instrText>
             </w:r>
             <w:r>
               <w:rPr>
@@ -422,7 +422,7 @@
               <w:noProof/>
             </w:rPr>
           </w:pPr>
-          <w:hyperlink w:anchor="_Toc95189839" w:history="1">
+          <w:hyperlink w:anchor="_Toc96376607" w:history="1">
             <w:r>
               <w:rPr>
                 <w:rStyle w:val="a3"/>
@@ -467,7 +467,7 @@
                 <w:noProof/>
                 <w:webHidden/>
               </w:rPr>
-              <w:instrText xml:space="preserve"> PAGEREF _Toc95189839 \h </w:instrText>
+              <w:instrText xml:space="preserve"> PAGEREF _Toc96376607 \h </w:instrText>
             </w:r>
             <w:r>
               <w:rPr>
@@ -508,7 +508,7 @@
               <w:noProof/>
             </w:rPr>
           </w:pPr>
-          <w:hyperlink w:anchor="_Toc95189840" w:history="1">
+          <w:hyperlink w:anchor="_Toc96376608" w:history="1">
             <w:r>
               <w:rPr>
                 <w:rStyle w:val="a3"/>
@@ -543,7 +543,7 @@
                 <w:noProof/>
                 <w:webHidden/>
               </w:rPr>
-              <w:instrText xml:space="preserve"> PAGEREF _Toc95189840 \h </w:instrText>
+              <w:instrText xml:space="preserve"> PAGEREF _Toc96376608 \h </w:instrText>
             </w:r>
             <w:r>
               <w:rPr>
@@ -584,7 +584,7 @@
               <w:noProof/>
             </w:rPr>
           </w:pPr>
-          <w:hyperlink w:anchor="_Toc95189841" w:history="1">
+          <w:hyperlink w:anchor="_Toc96376609" w:history="1">
             <w:r>
               <w:rPr>
                 <w:rStyle w:val="a3"/>
@@ -651,7 +651,7 @@
                 <w:noProof/>
                 <w:webHidden/>
               </w:rPr>
-              <w:instrText xml:space="preserve"> PAGEREF _Toc95189841 \h </w:instrText>
+              <w:instrText xml:space="preserve"> PAGEREF _Toc96376609 \h </w:instrText>
             </w:r>
             <w:r>
               <w:rPr>
@@ -692,7 +692,7 @@
               <w:noProof/>
             </w:rPr>
           </w:pPr>
-          <w:hyperlink w:anchor="_Toc95189842" w:history="1">
+          <w:hyperlink w:anchor="_Toc96376610" w:history="1">
             <w:r>
               <w:rPr>
                 <w:rStyle w:val="a3"/>
@@ -744,7 +744,7 @@
                 <w:noProof/>
                 <w:webHidden/>
               </w:rPr>
-              <w:instrText xml:space="preserve"> PAGEREF _Toc95189842 \h </w:instrText>
+              <w:instrText xml:space="preserve"> PAGEREF _Toc96376610 \h </w:instrText>
             </w:r>
             <w:r>
               <w:rPr>
@@ -785,7 +785,7 @@
               <w:noProof/>
             </w:rPr>
           </w:pPr>
-          <w:hyperlink w:anchor="_Toc95189843" w:history="1">
+          <w:hyperlink w:anchor="_Toc96376611" w:history="1">
             <w:r>
               <w:rPr>
                 <w:rStyle w:val="a3"/>
@@ -820,7 +820,7 @@
                 <w:noProof/>
                 <w:webHidden/>
               </w:rPr>
-              <w:instrText xml:space="preserve"> PAGEREF _Toc95189843 \h </w:instrText>
+              <w:instrText xml:space="preserve"> PAGEREF _Toc96376611 \h </w:instrText>
             </w:r>
             <w:r>
               <w:rPr>
@@ -861,7 +861,7 @@
               <w:noProof/>
             </w:rPr>
           </w:pPr>
-          <w:hyperlink w:anchor="_Toc95189844" w:history="1">
+          <w:hyperlink w:anchor="_Toc96376612" w:history="1">
             <w:r>
               <w:rPr>
                 <w:rStyle w:val="a3"/>
@@ -924,7 +924,7 @@
                 <w:noProof/>
                 <w:webHidden/>
               </w:rPr>
-              <w:instrText xml:space="preserve"> PAGEREF _Toc95189844 \h </w:instrText>
+              <w:instrText xml:space="preserve"> PAGEREF _Toc96376612 \h </w:instrText>
             </w:r>
             <w:r>
               <w:rPr>
@@ -965,7 +965,7 @@
               <w:noProof/>
             </w:rPr>
           </w:pPr>
-          <w:hyperlink w:anchor="_Toc95189845" w:history="1">
+          <w:hyperlink w:anchor="_Toc96376613" w:history="1">
             <w:r>
               <w:rPr>
                 <w:rStyle w:val="a3"/>
@@ -1016,7 +1016,7 @@
                 <w:noProof/>
                 <w:webHidden/>
               </w:rPr>
-              <w:instrText xml:space="preserve"> PAGEREF _Toc95189845 \h </w:instrText>
+              <w:instrText xml:space="preserve"> PAGEREF _Toc96376613 \h </w:instrText>
             </w:r>
             <w:r>
               <w:rPr>
@@ -1057,7 +1057,7 @@
               <w:noProof/>
             </w:rPr>
           </w:pPr>
-          <w:hyperlink w:anchor="_Toc95189846" w:history="1">
+          <w:hyperlink w:anchor="_Toc96376614" w:history="1">
             <w:r>
               <w:rPr>
                 <w:rStyle w:val="a3"/>
@@ -1108,7 +1108,7 @@
                 <w:noProof/>
                 <w:webHidden/>
               </w:rPr>
-              <w:instrText xml:space="preserve"> PAGEREF _Toc95189846 \h </w:instrText>
+              <w:instrText xml:space="preserve"> PAGEREF _Toc96376614 \h </w:instrText>
             </w:r>
             <w:r>
               <w:rPr>
@@ -1149,7 +1149,7 @@
               <w:noProof/>
             </w:rPr>
           </w:pPr>
-          <w:hyperlink w:anchor="_Toc95189847" w:history="1">
+          <w:hyperlink w:anchor="_Toc96376615" w:history="1">
             <w:r>
               <w:rPr>
                 <w:rStyle w:val="a3"/>
@@ -1205,7 +1205,7 @@
                 <w:noProof/>
                 <w:webHidden/>
               </w:rPr>
-              <w:instrText xml:space="preserve"> PAGEREF _Toc95189847 \h </w:instrText>
+              <w:instrText xml:space="preserve"> PAGEREF _Toc96376615 \h </w:instrText>
             </w:r>
             <w:r>
               <w:rPr>
@@ -1246,7 +1246,7 @@
               <w:noProof/>
             </w:rPr>
           </w:pPr>
-          <w:hyperlink w:anchor="_Toc95189848" w:history="1">
+          <w:hyperlink w:anchor="_Toc96376616" w:history="1">
             <w:r>
               <w:rPr>
                 <w:rStyle w:val="a3"/>
@@ -1302,7 +1302,7 @@
                 <w:noProof/>
                 <w:webHidden/>
               </w:rPr>
-              <w:instrText xml:space="preserve"> PAGEREF _Toc95189848 \h </w:instrText>
+              <w:instrText xml:space="preserve"> PAGEREF _Toc96376616 \h </w:instrText>
             </w:r>
             <w:r>
               <w:rPr>
@@ -1343,7 +1343,7 @@
               <w:noProof/>
             </w:rPr>
           </w:pPr>
-          <w:hyperlink w:anchor="_Toc95189849" w:history="1">
+          <w:hyperlink w:anchor="_Toc96376617" w:history="1">
             <w:r>
               <w:rPr>
                 <w:rStyle w:val="a3"/>
@@ -1399,7 +1399,7 @@
                 <w:noProof/>
                 <w:webHidden/>
               </w:rPr>
-              <w:instrText xml:space="preserve"> PAGEREF _Toc95189849 \h </w:instrText>
+              <w:instrText xml:space="preserve"> PAGEREF _Toc96376617 \h </w:instrText>
             </w:r>
             <w:r>
               <w:rPr>
@@ -1440,7 +1440,7 @@
               <w:noProof/>
             </w:rPr>
           </w:pPr>
-          <w:hyperlink w:anchor="_Toc95189850" w:history="1">
+          <w:hyperlink w:anchor="_Toc96376618" w:history="1">
             <w:r>
               <w:rPr>
                 <w:rStyle w:val="a3"/>
@@ -1485,7 +1485,7 @@
                 <w:noProof/>
                 <w:webHidden/>
               </w:rPr>
-              <w:instrText xml:space="preserve"> PAGEREF _Toc95189850 \h </w:instrText>
+              <w:instrText xml:space="preserve"> PAGEREF _Toc96376618 \h </w:instrText>
             </w:r>
             <w:r>
               <w:rPr>
@@ -1526,7 +1526,7 @@
               <w:noProof/>
             </w:rPr>
           </w:pPr>
-          <w:hyperlink w:anchor="_Toc95189851" w:history="1">
+          <w:hyperlink w:anchor="_Toc96376619" w:history="1">
             <w:r>
               <w:rPr>
                 <w:rStyle w:val="a3"/>
@@ -1582,7 +1582,7 @@
                 <w:noProof/>
                 <w:webHidden/>
               </w:rPr>
-              <w:instrText xml:space="preserve"> PAGEREF _Toc95189851 \h </w:instrText>
+              <w:instrText xml:space="preserve"> PAGEREF _Toc96376619 \h </w:instrText>
             </w:r>
             <w:r>
               <w:rPr>
@@ -1623,7 +1623,7 @@
               <w:noProof/>
             </w:rPr>
           </w:pPr>
-          <w:hyperlink w:anchor="_Toc95189852" w:history="1">
+          <w:hyperlink w:anchor="_Toc96376620" w:history="1">
             <w:r>
               <w:rPr>
                 <w:rStyle w:val="a3"/>
@@ -1679,7 +1679,7 @@
                 <w:noProof/>
                 <w:webHidden/>
               </w:rPr>
-              <w:instrText xml:space="preserve"> PAGEREF _Toc95189852 \h </w:instrText>
+              <w:instrText xml:space="preserve"> PAGEREF _Toc96376620 \h </w:instrText>
             </w:r>
             <w:r>
               <w:rPr>
@@ -1720,7 +1720,7 @@
               <w:noProof/>
             </w:rPr>
           </w:pPr>
-          <w:hyperlink w:anchor="_Toc95189853" w:history="1">
+          <w:hyperlink w:anchor="_Toc96376621" w:history="1">
             <w:r>
               <w:rPr>
                 <w:rStyle w:val="a3"/>
@@ -1773,7 +1773,7 @@
                 <w:noProof/>
                 <w:webHidden/>
               </w:rPr>
-              <w:instrText xml:space="preserve"> PAGEREF _Toc95189853 \h </w:instrText>
+              <w:instrText xml:space="preserve"> PAGEREF _Toc96376621 \h </w:instrText>
             </w:r>
             <w:r>
               <w:rPr>
@@ -1814,7 +1814,7 @@
               <w:noProof/>
             </w:rPr>
           </w:pPr>
-          <w:hyperlink w:anchor="_Toc95189854" w:history="1">
+          <w:hyperlink w:anchor="_Toc96376622" w:history="1">
             <w:r>
               <w:rPr>
                 <w:rStyle w:val="a3"/>
@@ -1857,7 +1857,7 @@
                 <w:noProof/>
                 <w:webHidden/>
               </w:rPr>
-              <w:instrText xml:space="preserve"> PAGEREF _Toc95189854 \h </w:instrText>
+              <w:instrText xml:space="preserve"> PAGEREF _Toc96376622 \h </w:instrText>
             </w:r>
             <w:r>
               <w:rPr>
@@ -1898,7 +1898,7 @@
               <w:noProof/>
             </w:rPr>
           </w:pPr>
-          <w:hyperlink w:anchor="_Toc95189855" w:history="1">
+          <w:hyperlink w:anchor="_Toc96376623" w:history="1">
             <w:r>
               <w:rPr>
                 <w:rStyle w:val="a3"/>
@@ -1954,7 +1954,7 @@
                 <w:noProof/>
                 <w:webHidden/>
               </w:rPr>
-              <w:instrText xml:space="preserve"> PAGEREF _Toc95189855 \h </w:instrText>
+              <w:instrText xml:space="preserve"> PAGEREF _Toc96376623 \h </w:instrText>
             </w:r>
             <w:r>
               <w:rPr>
@@ -1995,7 +1995,7 @@
               <w:noProof/>
             </w:rPr>
           </w:pPr>
-          <w:hyperlink w:anchor="_Toc95189856" w:history="1">
+          <w:hyperlink w:anchor="_Toc96376624" w:history="1">
             <w:r>
               <w:rPr>
                 <w:rStyle w:val="a3"/>
@@ -2051,7 +2051,7 @@
                 <w:noProof/>
                 <w:webHidden/>
               </w:rPr>
-              <w:instrText xml:space="preserve"> PAGEREF _Toc95189856 \h </w:instrText>
+              <w:instrText xml:space="preserve"> PAGEREF _Toc96376624 \h </w:instrText>
             </w:r>
             <w:r>
               <w:rPr>
@@ -2092,7 +2092,7 @@
               <w:noProof/>
             </w:rPr>
           </w:pPr>
-          <w:hyperlink w:anchor="_Toc95189857" w:history="1">
+          <w:hyperlink w:anchor="_Toc96376625" w:history="1">
             <w:r>
               <w:rPr>
                 <w:rStyle w:val="a3"/>
@@ -2148,7 +2148,7 @@
                 <w:noProof/>
                 <w:webHidden/>
               </w:rPr>
-              <w:instrText xml:space="preserve"> PAGEREF _Toc95189857 \h </w:instrText>
+              <w:instrText xml:space="preserve"> PAGEREF _Toc96376625 \h </w:instrText>
             </w:r>
             <w:r>
               <w:rPr>
@@ -2189,7 +2189,7 @@
               <w:noProof/>
             </w:rPr>
           </w:pPr>
-          <w:hyperlink w:anchor="_Toc95189858" w:history="1">
+          <w:hyperlink w:anchor="_Toc96376626" w:history="1">
             <w:r>
               <w:rPr>
                 <w:rStyle w:val="a3"/>
@@ -2234,7 +2234,7 @@
                 <w:noProof/>
                 <w:webHidden/>
               </w:rPr>
-              <w:instrText xml:space="preserve"> PAGEREF _Toc95189858 \h </w:instrText>
+              <w:instrText xml:space="preserve"> PAGEREF _Toc96376626 \h </w:instrText>
             </w:r>
             <w:r>
               <w:rPr>
@@ -2275,7 +2275,7 @@
               <w:noProof/>
             </w:rPr>
           </w:pPr>
-          <w:hyperlink w:anchor="_Toc95189859" w:history="1">
+          <w:hyperlink w:anchor="_Toc96376627" w:history="1">
             <w:r>
               <w:rPr>
                 <w:rStyle w:val="a3"/>
@@ -2320,7 +2320,7 @@
                 <w:noProof/>
                 <w:webHidden/>
               </w:rPr>
-              <w:instrText xml:space="preserve"> PAGEREF _Toc95189859 \h </w:instrText>
+              <w:instrText xml:space="preserve"> PAGEREF _Toc96376627 \h </w:instrText>
             </w:r>
             <w:r>
               <w:rPr>
@@ -2361,7 +2361,7 @@
               <w:noProof/>
             </w:rPr>
           </w:pPr>
-          <w:hyperlink w:anchor="_Toc95189860" w:history="1">
+          <w:hyperlink w:anchor="_Toc96376628" w:history="1">
             <w:r>
               <w:rPr>
                 <w:rStyle w:val="a3"/>
@@ -2417,7 +2417,7 @@
                 <w:noProof/>
                 <w:webHidden/>
               </w:rPr>
-              <w:instrText xml:space="preserve"> PAGEREF _Toc95189860 \h </w:instrText>
+              <w:instrText xml:space="preserve"> PAGEREF _Toc96376628 \h </w:instrText>
             </w:r>
             <w:r>
               <w:rPr>
@@ -2458,7 +2458,7 @@
               <w:noProof/>
             </w:rPr>
           </w:pPr>
-          <w:hyperlink w:anchor="_Toc95189861" w:history="1">
+          <w:hyperlink w:anchor="_Toc96376629" w:history="1">
             <w:r>
               <w:rPr>
                 <w:rStyle w:val="a3"/>
@@ -2514,7 +2514,7 @@
                 <w:noProof/>
                 <w:webHidden/>
               </w:rPr>
-              <w:instrText xml:space="preserve"> PAGEREF _Toc95189861 \h </w:instrText>
+              <w:instrText xml:space="preserve"> PAGEREF _Toc96376629 \h </w:instrText>
             </w:r>
             <w:r>
               <w:rPr>
@@ -2555,7 +2555,7 @@
               <w:noProof/>
             </w:rPr>
           </w:pPr>
-          <w:hyperlink w:anchor="_Toc95189862" w:history="1">
+          <w:hyperlink w:anchor="_Toc96376630" w:history="1">
             <w:r>
               <w:rPr>
                 <w:rStyle w:val="a3"/>
@@ -2606,7 +2606,7 @@
                 <w:noProof/>
                 <w:webHidden/>
               </w:rPr>
-              <w:instrText xml:space="preserve"> PAGEREF _Toc95189862 \h </w:instrText>
+              <w:instrText xml:space="preserve"> PAGEREF _Toc96376630 \h </w:instrText>
             </w:r>
             <w:r>
               <w:rPr>
@@ -2647,7 +2647,7 @@
               <w:noProof/>
             </w:rPr>
           </w:pPr>
-          <w:hyperlink w:anchor="_Toc95189863" w:history="1">
+          <w:hyperlink w:anchor="_Toc96376631" w:history="1">
             <w:r>
               <w:rPr>
                 <w:rStyle w:val="a3"/>
@@ -2692,7 +2692,7 @@
                 <w:noProof/>
                 <w:webHidden/>
               </w:rPr>
-              <w:instrText xml:space="preserve"> PAGEREF _Toc95189863 \h </w:instrText>
+              <w:instrText xml:space="preserve"> PAGEREF _Toc96376631 \h </w:instrText>
             </w:r>
             <w:r>
               <w:rPr>
@@ -2733,7 +2733,7 @@
               <w:noProof/>
             </w:rPr>
           </w:pPr>
-          <w:hyperlink w:anchor="_Toc95189864" w:history="1">
+          <w:hyperlink w:anchor="_Toc96376632" w:history="1">
             <w:r>
               <w:rPr>
                 <w:rStyle w:val="a3"/>
@@ -2778,7 +2778,7 @@
                 <w:noProof/>
                 <w:webHidden/>
               </w:rPr>
-              <w:instrText xml:space="preserve"> PAGEREF _Toc95189864 \h </w:instrText>
+              <w:instrText xml:space="preserve"> PAGEREF _Toc96376632 \h </w:instrText>
             </w:r>
             <w:r>
               <w:rPr>
@@ -2819,7 +2819,7 @@
               <w:noProof/>
             </w:rPr>
           </w:pPr>
-          <w:hyperlink w:anchor="_Toc95189865" w:history="1">
+          <w:hyperlink w:anchor="_Toc96376633" w:history="1">
             <w:r>
               <w:rPr>
                 <w:rStyle w:val="a3"/>
@@ -2875,7 +2875,7 @@
                 <w:noProof/>
                 <w:webHidden/>
               </w:rPr>
-              <w:instrText xml:space="preserve"> PAGEREF _Toc95189865 \h </w:instrText>
+              <w:instrText xml:space="preserve"> PAGEREF _Toc96376633 \h </w:instrText>
             </w:r>
             <w:r>
               <w:rPr>
@@ -2916,7 +2916,7 @@
               <w:noProof/>
             </w:rPr>
           </w:pPr>
-          <w:hyperlink w:anchor="_Toc95189866" w:history="1">
+          <w:hyperlink w:anchor="_Toc96376634" w:history="1">
             <w:r>
               <w:rPr>
                 <w:rStyle w:val="a3"/>
@@ -2972,7 +2972,7 @@
                 <w:noProof/>
                 <w:webHidden/>
               </w:rPr>
-              <w:instrText xml:space="preserve"> PAGEREF _Toc95189866 \h </w:instrText>
+              <w:instrText xml:space="preserve"> PAGEREF _Toc96376634 \h </w:instrText>
             </w:r>
             <w:r>
               <w:rPr>
@@ -3013,7 +3013,7 @@
               <w:noProof/>
             </w:rPr>
           </w:pPr>
-          <w:hyperlink w:anchor="_Toc95189867" w:history="1">
+          <w:hyperlink w:anchor="_Toc96376635" w:history="1">
             <w:r>
               <w:rPr>
                 <w:rStyle w:val="a3"/>
@@ -3069,7 +3069,7 @@
                 <w:noProof/>
                 <w:webHidden/>
               </w:rPr>
-              <w:instrText xml:space="preserve"> PAGEREF _Toc95189867 \h </w:instrText>
+              <w:instrText xml:space="preserve"> PAGEREF _Toc96376635 \h </w:instrText>
             </w:r>
             <w:r>
               <w:rPr>
@@ -3110,7 +3110,7 @@
               <w:noProof/>
             </w:rPr>
           </w:pPr>
-          <w:hyperlink w:anchor="_Toc95189868" w:history="1">
+          <w:hyperlink w:anchor="_Toc96376636" w:history="1">
             <w:r>
               <w:rPr>
                 <w:rStyle w:val="a3"/>
@@ -3166,7 +3166,7 @@
                 <w:noProof/>
                 <w:webHidden/>
               </w:rPr>
-              <w:instrText xml:space="preserve"> PAGEREF _Toc95189868 \h </w:instrText>
+              <w:instrText xml:space="preserve"> PAGEREF _Toc96376636 \h </w:instrText>
             </w:r>
             <w:r>
               <w:rPr>
@@ -3207,7 +3207,7 @@
               <w:noProof/>
             </w:rPr>
           </w:pPr>
-          <w:hyperlink w:anchor="_Toc95189869" w:history="1">
+          <w:hyperlink w:anchor="_Toc96376637" w:history="1">
             <w:r>
               <w:rPr>
                 <w:rStyle w:val="a3"/>
@@ -3263,7 +3263,7 @@
                 <w:noProof/>
                 <w:webHidden/>
               </w:rPr>
-              <w:instrText xml:space="preserve"> PAGEREF _Toc95189869 \h </w:instrText>
+              <w:instrText xml:space="preserve"> PAGEREF _Toc96376637 \h </w:instrText>
             </w:r>
             <w:r>
               <w:rPr>
@@ -3304,7 +3304,99 @@
               <w:noProof/>
             </w:rPr>
           </w:pPr>
-          <w:hyperlink w:anchor="_Toc95189870" w:history="1">
+          <w:hyperlink w:anchor="_Toc96376638" w:history="1">
+            <w:r>
+              <w:rPr>
+                <w:rStyle w:val="a3"/>
+                <w:noProof/>
+                <w:highlight w:val="green"/>
+              </w:rPr>
+              <w:t>雅化集团 002497</w:t>
+            </w:r>
+            <w:r>
+              <w:rPr>
+                <w:rStyle w:val="a3"/>
+                <w:noProof/>
+              </w:rPr>
+              <w:t xml:space="preserve"> </w:t>
+            </w:r>
+            <w:r>
+              <w:rPr>
+                <w:rStyle w:val="a3"/>
+                <w:rFonts w:ascii="Helvetica" w:hAnsi="Helvetica" w:cs="Helvetica"/>
+                <w:noProof/>
+                <w:shd w:val="clear" w:color="auto" w:fill="FFFFFF"/>
+              </w:rPr>
+              <w:t>http://www.scyahua.com</w:t>
+            </w:r>
+            <w:r>
+              <w:rPr>
+                <w:rStyle w:val="a3"/>
+                <w:noProof/>
+              </w:rPr>
+              <w:t xml:space="preserve"> 四川成都</w:t>
+            </w:r>
+            <w:r>
+              <w:rPr>
+                <w:noProof/>
+                <w:webHidden/>
+              </w:rPr>
+              <w:tab/>
+            </w:r>
+            <w:r>
+              <w:rPr>
+                <w:noProof/>
+                <w:webHidden/>
+              </w:rPr>
+              <w:fldChar w:fldCharType="begin"/>
+            </w:r>
+            <w:r>
+              <w:rPr>
+                <w:noProof/>
+                <w:webHidden/>
+              </w:rPr>
+              <w:instrText xml:space="preserve"> PAGEREF _Toc96376638 \h </w:instrText>
+            </w:r>
+            <w:r>
+              <w:rPr>
+                <w:noProof/>
+                <w:webHidden/>
+              </w:rPr>
+            </w:r>
+            <w:r>
+              <w:rPr>
+                <w:noProof/>
+                <w:webHidden/>
+              </w:rPr>
+              <w:fldChar w:fldCharType="separate"/>
+            </w:r>
+            <w:r>
+              <w:rPr>
+                <w:noProof/>
+                <w:webHidden/>
+              </w:rPr>
+              <w:t>47</w:t>
+            </w:r>
+            <w:r>
+              <w:rPr>
+                <w:noProof/>
+                <w:webHidden/>
+              </w:rPr>
+              <w:fldChar w:fldCharType="end"/>
+            </w:r>
+          </w:hyperlink>
+        </w:p>
+        <w:p>
+          <w:pPr>
+            <w:pStyle w:val="TOC2"/>
+            <w:tabs>
+              <w:tab w:val="right" w:leader="dot" w:pos="8296"/>
+            </w:tabs>
+            <w:rPr>
+              <w:noProof/>
+            </w:rPr>
+          </w:pPr>
+          <w:hyperlink w:anchor="_Toc96376639" w:history="1">
             <w:r>
               <w:rPr>
                 <w:rStyle w:val="a3"/>
@@ -3349,7 +3441,7 @@
                 <w:noProof/>
                 <w:webHidden/>
               </w:rPr>
-              <w:instrText xml:space="preserve"> PAGEREF _Toc95189870 \h </w:instrText>
+              <w:instrText xml:space="preserve"> PAGEREF _Toc96376639 \h </w:instrText>
             </w:r>
             <w:r>
               <w:rPr>
@@ -3369,7 +3461,7 @@
                 <w:noProof/>
                 <w:webHidden/>
               </w:rPr>
-              <w:t>47</w:t>
+              <w:t>48</w:t>
             </w:r>
             <w:r>
               <w:rPr>
@@ -3390,7 +3482,7 @@
               <w:noProof/>
             </w:rPr>
           </w:pPr>
-          <w:hyperlink w:anchor="_Toc95189871" w:history="1">
+          <w:hyperlink w:anchor="_Toc96376640" w:history="1">
             <w:r>
               <w:rPr>
                 <w:rStyle w:val="a3"/>
@@ -3435,7 +3527,7 @@
                 <w:noProof/>
                 <w:webHidden/>
               </w:rPr>
-              <w:instrText xml:space="preserve"> PAGEREF _Toc95189871 \h </w:instrText>
+              <w:instrText xml:space="preserve"> PAGEREF _Toc96376640 \h </w:instrText>
             </w:r>
             <w:r>
               <w:rPr>
@@ -3455,7 +3547,7 @@
                 <w:noProof/>
                 <w:webHidden/>
               </w:rPr>
-              <w:t>48</w:t>
+              <w:t>49</w:t>
             </w:r>
             <w:r>
               <w:rPr>
@@ -3476,7 +3568,7 @@
               <w:noProof/>
             </w:rPr>
           </w:pPr>
-          <w:hyperlink w:anchor="_Toc95189872" w:history="1">
+          <w:hyperlink w:anchor="_Toc96376641" w:history="1">
             <w:r>
               <w:rPr>
                 <w:rStyle w:val="a3"/>
@@ -3532,7 +3624,7 @@
                 <w:noProof/>
                 <w:webHidden/>
               </w:rPr>
-              <w:instrText xml:space="preserve"> PAGEREF _Toc95189872 \h </w:instrText>
+              <w:instrText xml:space="preserve"> PAGEREF _Toc96376641 \h </w:instrText>
             </w:r>
             <w:r>
               <w:rPr>
@@ -3552,7 +3644,7 @@
                 <w:noProof/>
                 <w:webHidden/>
               </w:rPr>
-              <w:t>49</w:t>
+              <w:t>50</w:t>
             </w:r>
             <w:r>
               <w:rPr>
@@ -3604,7 +3696,7 @@
           <w:szCs w:val="28"/>
         </w:rPr>
       </w:pPr>
-      <w:bookmarkStart w:id="0" w:name="_Toc95189835"/>
+      <w:bookmarkStart w:id="0" w:name="_Toc96376603"/>
       <w:proofErr w:type="gramStart"/>
       <w:r>
         <w:rPr>
@@ -3615,7 +3707,6 @@
           <w:highlight w:val="green"/>
           <w:shd w:val="clear" w:color="auto" w:fill="FFFFFF"/>
         </w:rPr>
-        <w:lastRenderedPageBreak/>
         <w:t>盛新锂能</w:t>
       </w:r>
       <w:proofErr w:type="gramEnd"/>
@@ -4837,7 +4928,7 @@
           <w:szCs w:val="28"/>
         </w:rPr>
       </w:pPr>
-      <w:bookmarkStart w:id="1" w:name="_Toc95189836"/>
+      <w:bookmarkStart w:id="1" w:name="_Toc96376604"/>
       <w:r>
         <w:rPr>
           <w:rFonts w:ascii="Helvetica" w:hAnsi="Helvetica" w:cs="Helvetica" w:hint="eastAsia"/>
@@ -6719,7 +6810,7 @@
           <w:szCs w:val="28"/>
         </w:rPr>
       </w:pPr>
-      <w:bookmarkStart w:id="2" w:name="_Toc95189837"/>
+      <w:bookmarkStart w:id="2" w:name="_Toc96376605"/>
       <w:proofErr w:type="gramStart"/>
       <w:r>
         <w:rPr>
@@ -7501,7 +7592,7 @@
           <w:shd w:val="clear" w:color="auto" w:fill="FFFFFF"/>
         </w:rPr>
       </w:pPr>
-      <w:bookmarkStart w:id="3" w:name="_Toc95189838"/>
+      <w:bookmarkStart w:id="3" w:name="_Toc96376606"/>
       <w:r>
         <w:rPr>
           <w:rFonts w:hint="eastAsia"/>
@@ -7764,7 +7855,7 @@
           <w:szCs w:val="28"/>
         </w:rPr>
       </w:pPr>
-      <w:bookmarkStart w:id="4" w:name="_Toc95189839"/>
+      <w:bookmarkStart w:id="4" w:name="_Toc96376607"/>
       <w:r>
         <w:rPr>
           <w:rFonts w:ascii="Helvetica" w:hAnsi="Helvetica" w:cs="Helvetica" w:hint="eastAsia"/>
@@ -9100,7 +9191,7 @@
           <w:szCs w:val="28"/>
         </w:rPr>
       </w:pPr>
-      <w:bookmarkStart w:id="5" w:name="_Toc95189840"/>
+      <w:bookmarkStart w:id="5" w:name="_Toc96376608"/>
       <w:r>
         <w:rPr>
           <w:rFonts w:hint="eastAsia"/>
@@ -9551,7 +9642,7 @@
           <w:shd w:val="clear" w:color="auto" w:fill="FFFFFF"/>
         </w:rPr>
       </w:pPr>
-      <w:bookmarkStart w:id="6" w:name="_Toc95189841"/>
+      <w:bookmarkStart w:id="6" w:name="_Toc96376609"/>
       <w:r>
         <w:rPr>
           <w:rFonts w:ascii="Helvetica" w:hAnsi="Helvetica" w:cs="Helvetica" w:hint="eastAsia"/>
@@ -10182,7 +10273,7 @@
           <w:shd w:val="clear" w:color="auto" w:fill="FFFFFF"/>
         </w:rPr>
       </w:pPr>
-      <w:bookmarkStart w:id="7" w:name="_Toc95189842"/>
+      <w:bookmarkStart w:id="7" w:name="_Toc96376610"/>
       <w:r>
         <w:rPr>
           <w:rFonts w:hint="eastAsia"/>
@@ -11613,7 +11704,7 @@
           <w:szCs w:val="28"/>
         </w:rPr>
       </w:pPr>
-      <w:bookmarkStart w:id="8" w:name="_Toc95189843"/>
+      <w:bookmarkStart w:id="8" w:name="_Toc96376611"/>
       <w:proofErr w:type="gramStart"/>
       <w:r>
         <w:rPr>
@@ -12270,7 +12361,7 @@
           <w:shd w:val="clear" w:color="auto" w:fill="FFFFFF"/>
         </w:rPr>
       </w:pPr>
-      <w:bookmarkStart w:id="9" w:name="_Toc95189844"/>
+      <w:bookmarkStart w:id="9" w:name="_Toc96376612"/>
       <w:r>
         <w:rPr>
           <w:rFonts w:ascii="Helvetica" w:hAnsi="Helvetica" w:cs="Helvetica" w:hint="eastAsia"/>
@@ -13063,7 +13154,7 @@
           <w:szCs w:val="28"/>
         </w:rPr>
       </w:pPr>
-      <w:bookmarkStart w:id="11" w:name="_Toc95189845"/>
+      <w:bookmarkStart w:id="11" w:name="_Toc96376613"/>
       <w:proofErr w:type="gramStart"/>
       <w:r>
         <w:rPr>
@@ -16238,7 +16329,7 @@
       </w:pPr>
       <w:bookmarkStart w:id="12" w:name="_Toc92853224"/>
       <w:bookmarkStart w:id="13" w:name="_Toc93219562"/>
-      <w:bookmarkStart w:id="14" w:name="_Toc95189846"/>
+      <w:bookmarkStart w:id="14" w:name="_Toc96376614"/>
       <w:r>
         <w:rPr>
           <w:rFonts w:hint="eastAsia"/>
@@ -17868,7 +17959,7 @@
       </w:pPr>
       <w:bookmarkStart w:id="15" w:name="_Toc92873471"/>
       <w:bookmarkStart w:id="16" w:name="_Toc94841863"/>
-      <w:bookmarkStart w:id="17" w:name="_Toc95189847"/>
+      <w:bookmarkStart w:id="17" w:name="_Toc96376615"/>
       <w:r>
         <w:rPr>
           <w:rFonts w:ascii="Helvetica" w:hAnsi="Helvetica" w:cs="Helvetica" w:hint="eastAsia"/>
@@ -19062,7 +19153,7 @@
           <w:szCs w:val="28"/>
         </w:rPr>
       </w:pPr>
-      <w:bookmarkStart w:id="19" w:name="_Toc95189848"/>
+      <w:bookmarkStart w:id="19" w:name="_Toc96376616"/>
       <w:r>
         <w:rPr>
           <w:rFonts w:ascii="Helvetica" w:hAnsi="Helvetica" w:cs="Helvetica" w:hint="eastAsia"/>
@@ -20978,7 +21069,7 @@
           <w:szCs w:val="28"/>
         </w:rPr>
       </w:pPr>
-      <w:bookmarkStart w:id="20" w:name="_Toc95189849"/>
+      <w:bookmarkStart w:id="20" w:name="_Toc96376617"/>
       <w:r>
         <w:rPr>
           <w:rFonts w:ascii="Helvetica" w:hAnsi="Helvetica" w:cs="Helvetica" w:hint="eastAsia"/>
@@ -22852,7 +22943,7 @@
           <w:szCs w:val="28"/>
         </w:rPr>
       </w:pPr>
-      <w:bookmarkStart w:id="21" w:name="_Toc95189850"/>
+      <w:bookmarkStart w:id="21" w:name="_Toc96376618"/>
       <w:proofErr w:type="gramStart"/>
       <w:r>
         <w:rPr>
@@ -23788,7 +23879,7 @@
           <w:szCs w:val="28"/>
         </w:rPr>
       </w:pPr>
-      <w:bookmarkStart w:id="22" w:name="_Toc95189851"/>
+      <w:bookmarkStart w:id="22" w:name="_Toc96376619"/>
       <w:proofErr w:type="gramStart"/>
       <w:r>
         <w:rPr>
@@ -25747,38 +25838,6 @@
           <w:szCs w:val="21"/>
           <w:shd w:val="clear" w:color="auto" w:fill="FFFFFF"/>
         </w:rPr>
-        <w:tab/>
-      </w:r>
-      <w:proofErr w:type="gramStart"/>
-      <w:r>
-        <w:rPr>
-          <w:rFonts w:ascii="Helvetica" w:hAnsi="Helvetica" w:cs="Helvetica" w:hint="eastAsia"/>
-          <w:b/>
-          <w:bCs/>
-          <w:color w:val="33353C"/>
-          <w:szCs w:val="21"/>
-          <w:shd w:val="clear" w:color="auto" w:fill="FFFFFF"/>
-        </w:rPr>
-        <w:t>六氟磷酸锂</w:t>
-      </w:r>
-      <w:proofErr w:type="gramEnd"/>
-    </w:p>
-    <w:p>
-      <w:pPr>
-        <w:rPr>
-          <w:rFonts w:ascii="Helvetica" w:hAnsi="Helvetica" w:cs="Helvetica"/>
-          <w:color w:val="33353C"/>
-          <w:szCs w:val="21"/>
-          <w:shd w:val="clear" w:color="auto" w:fill="FFFFFF"/>
-        </w:rPr>
-      </w:pPr>
-      <w:r>
-        <w:rPr>
-          <w:rFonts w:ascii="Helvetica" w:hAnsi="Helvetica" w:cs="Helvetica"/>
-          <w:color w:val="33353C"/>
-          <w:szCs w:val="21"/>
-          <w:shd w:val="clear" w:color="auto" w:fill="FFFFFF"/>
-        </w:rPr>
         <w:lastRenderedPageBreak/>
         <w:tab/>
       </w:r>
@@ -25786,6 +25845,38 @@
       <w:r>
         <w:rPr>
           <w:rFonts w:ascii="Helvetica" w:hAnsi="Helvetica" w:cs="Helvetica" w:hint="eastAsia"/>
+          <w:b/>
+          <w:bCs/>
+          <w:color w:val="33353C"/>
+          <w:szCs w:val="21"/>
+          <w:shd w:val="clear" w:color="auto" w:fill="FFFFFF"/>
+        </w:rPr>
+        <w:t>六氟磷酸锂</w:t>
+      </w:r>
+      <w:proofErr w:type="gramEnd"/>
+    </w:p>
+    <w:p>
+      <w:pPr>
+        <w:rPr>
+          <w:rFonts w:ascii="Helvetica" w:hAnsi="Helvetica" w:cs="Helvetica"/>
+          <w:color w:val="33353C"/>
+          <w:szCs w:val="21"/>
+          <w:shd w:val="clear" w:color="auto" w:fill="FFFFFF"/>
+        </w:rPr>
+      </w:pPr>
+      <w:r>
+        <w:rPr>
+          <w:rFonts w:ascii="Helvetica" w:hAnsi="Helvetica" w:cs="Helvetica"/>
+          <w:color w:val="33353C"/>
+          <w:szCs w:val="21"/>
+          <w:shd w:val="clear" w:color="auto" w:fill="FFFFFF"/>
+        </w:rPr>
+        <w:tab/>
+      </w:r>
+      <w:proofErr w:type="gramStart"/>
+      <w:r>
+        <w:rPr>
+          <w:rFonts w:ascii="Helvetica" w:hAnsi="Helvetica" w:cs="Helvetica" w:hint="eastAsia"/>
           <w:color w:val="33353C"/>
           <w:szCs w:val="21"/>
           <w:shd w:val="clear" w:color="auto" w:fill="FFFFFF"/>
@@ -25913,7 +26004,7 @@
           <w:szCs w:val="28"/>
         </w:rPr>
       </w:pPr>
-      <w:bookmarkStart w:id="23" w:name="_Toc95189852"/>
+      <w:bookmarkStart w:id="23" w:name="_Toc96376620"/>
       <w:r>
         <w:rPr>
           <w:rFonts w:ascii="Helvetica" w:hAnsi="Helvetica" w:cs="Helvetica" w:hint="eastAsia"/>
@@ -29205,7 +29296,7 @@
           <w:szCs w:val="28"/>
         </w:rPr>
       </w:pPr>
-      <w:bookmarkStart w:id="24" w:name="_Toc95189853"/>
+      <w:bookmarkStart w:id="24" w:name="_Toc96376621"/>
       <w:r>
         <w:rPr>
           <w:rFonts w:hint="eastAsia"/>
@@ -29776,7 +29867,7 @@
           <w:szCs w:val="28"/>
         </w:rPr>
       </w:pPr>
-      <w:bookmarkStart w:id="25" w:name="_Toc95189854"/>
+      <w:bookmarkStart w:id="25" w:name="_Toc96376622"/>
       <w:r>
         <w:rPr>
           <w:rFonts w:hint="eastAsia"/>
@@ -31305,7 +31396,7 @@
           <w:szCs w:val="28"/>
         </w:rPr>
       </w:pPr>
-      <w:bookmarkStart w:id="27" w:name="_Toc95189855"/>
+      <w:bookmarkStart w:id="27" w:name="_Toc96376623"/>
       <w:r>
         <w:rPr>
           <w:rFonts w:ascii="Helvetica" w:hAnsi="Helvetica" w:cs="Helvetica" w:hint="eastAsia"/>
@@ -33454,6 +33545,7 @@
           <w:szCs w:val="21"/>
           <w:shd w:val="clear" w:color="auto" w:fill="FFFFFF"/>
         </w:rPr>
+        <w:lastRenderedPageBreak/>
         <w:t>设与运营</w:t>
       </w:r>
       <w:r>
@@ -33516,7 +33608,6 @@
           <w:szCs w:val="21"/>
           <w:shd w:val="clear" w:color="auto" w:fill="FFFFFF"/>
         </w:rPr>
-        <w:lastRenderedPageBreak/>
         <w:tab/>
       </w:r>
       <w:r>
@@ -33788,7 +33879,7 @@
         </w:rPr>
       </w:pPr>
       <w:bookmarkStart w:id="30" w:name="_Hlk95103996"/>
-      <w:bookmarkStart w:id="31" w:name="_Toc95189856"/>
+      <w:bookmarkStart w:id="31" w:name="_Toc96376624"/>
       <w:proofErr w:type="gramStart"/>
       <w:r>
         <w:rPr>
@@ -35058,7 +35149,7 @@
           <w:szCs w:val="28"/>
         </w:rPr>
       </w:pPr>
-      <w:bookmarkStart w:id="32" w:name="_Toc95189857"/>
+      <w:bookmarkStart w:id="32" w:name="_Toc96376625"/>
       <w:r>
         <w:rPr>
           <w:rFonts w:ascii="Helvetica" w:hAnsi="Helvetica" w:cs="Helvetica" w:hint="eastAsia"/>
@@ -35325,7 +35416,7 @@
           <w:szCs w:val="21"/>
           <w:shd w:val="clear" w:color="auto" w:fill="FAFAFA"/>
         </w:rPr>
-        <w:t>离子电池负极材料的研发、生产和销售以及碳素材料的石墨化加工</w:t>
+        <w:t>离子电池负极材料的研发、生产和销售以及碳素材料的石墨化加</w:t>
       </w:r>
       <w:r>
         <w:rPr>
@@ -35334,7 +35425,7 @@
           <w:shd w:val="clear" w:color="auto" w:fill="FAFAFA"/>
         </w:rPr>
         <w:lastRenderedPageBreak/>
-        <w:t>服务</w:t>
+        <w:t>工服务</w:t>
       </w:r>
     </w:p>
     <w:p>
@@ -35600,7 +35691,7 @@
           <w:szCs w:val="28"/>
         </w:rPr>
       </w:pPr>
-      <w:bookmarkStart w:id="33" w:name="_Toc95189858"/>
+      <w:bookmarkStart w:id="33" w:name="_Toc96376626"/>
       <w:r>
         <w:rPr>
           <w:rFonts w:ascii="Helvetica" w:hAnsi="Helvetica" w:cs="Helvetica" w:hint="eastAsia"/>
@@ -36092,7 +36183,7 @@
           <w:szCs w:val="28"/>
         </w:rPr>
       </w:pPr>
-      <w:bookmarkStart w:id="34" w:name="_Toc95189859"/>
+      <w:bookmarkStart w:id="34" w:name="_Toc96376627"/>
       <w:r>
         <w:rPr>
           <w:rFonts w:ascii="Helvetica" w:hAnsi="Helvetica" w:cs="Helvetica" w:hint="eastAsia"/>
@@ -36427,7 +36518,7 @@
           <w:szCs w:val="28"/>
         </w:rPr>
       </w:pPr>
-      <w:bookmarkStart w:id="35" w:name="_Toc95189860"/>
+      <w:bookmarkStart w:id="35" w:name="_Toc96376628"/>
       <w:proofErr w:type="gramStart"/>
       <w:r>
         <w:rPr>
@@ -37022,7 +37113,7 @@
           <w:szCs w:val="28"/>
         </w:rPr>
       </w:pPr>
-      <w:bookmarkStart w:id="36" w:name="_Toc95189861"/>
+      <w:bookmarkStart w:id="36" w:name="_Toc96376629"/>
       <w:r>
         <w:rPr>
           <w:rFonts w:ascii="Helvetica" w:hAnsi="Helvetica" w:cs="Helvetica" w:hint="eastAsia"/>
@@ -37275,7 +37366,7 @@
           <w:szCs w:val="28"/>
         </w:rPr>
       </w:pPr>
-      <w:bookmarkStart w:id="38" w:name="_Toc95189862"/>
+      <w:bookmarkStart w:id="38" w:name="_Toc96376630"/>
       <w:proofErr w:type="gramStart"/>
       <w:r>
         <w:rPr>
@@ -37862,7 +37953,7 @@
           <w:szCs w:val="28"/>
         </w:rPr>
       </w:pPr>
-      <w:bookmarkStart w:id="39" w:name="_Toc95189863"/>
+      <w:bookmarkStart w:id="39" w:name="_Toc96376631"/>
       <w:proofErr w:type="gramStart"/>
       <w:r>
         <w:rPr>
@@ -38381,7 +38472,7 @@
           <w:szCs w:val="28"/>
         </w:rPr>
       </w:pPr>
-      <w:bookmarkStart w:id="40" w:name="_Toc95189864"/>
+      <w:bookmarkStart w:id="40" w:name="_Toc96376632"/>
       <w:r>
         <w:rPr>
           <w:rFonts w:ascii="Helvetica" w:hAnsi="Helvetica" w:cs="Helvetica" w:hint="eastAsia"/>
@@ -40261,7 +40352,7 @@
           <w:szCs w:val="28"/>
         </w:rPr>
       </w:pPr>
-      <w:bookmarkStart w:id="41" w:name="_Toc95189865"/>
+      <w:bookmarkStart w:id="41" w:name="_Toc96376633"/>
       <w:r>
         <w:rPr>
           <w:rFonts w:ascii="Helvetica" w:hAnsi="Helvetica" w:cs="Helvetica" w:hint="eastAsia"/>
@@ -41017,7 +41108,7 @@
           <w:szCs w:val="28"/>
         </w:rPr>
       </w:pPr>
-      <w:bookmarkStart w:id="43" w:name="_Toc95189866"/>
+      <w:bookmarkStart w:id="43" w:name="_Toc96376634"/>
       <w:bookmarkEnd w:id="42"/>
       <w:r>
         <w:rPr>
@@ -41577,7 +41668,7 @@
           <w:szCs w:val="28"/>
         </w:rPr>
       </w:pPr>
-      <w:bookmarkStart w:id="44" w:name="_Toc95189867"/>
+      <w:bookmarkStart w:id="44" w:name="_Toc96376635"/>
       <w:r>
         <w:rPr>
           <w:rFonts w:ascii="Helvetica" w:hAnsi="Helvetica" w:cs="Helvetica" w:hint="eastAsia"/>
@@ -42724,7 +42815,7 @@
           <w:szCs w:val="28"/>
         </w:rPr>
       </w:pPr>
-      <w:bookmarkStart w:id="46" w:name="_Toc95189868"/>
+      <w:bookmarkStart w:id="46" w:name="_Toc96376636"/>
       <w:r>
         <w:rPr>
           <w:rFonts w:ascii="Helvetica" w:hAnsi="Helvetica" w:cs="Helvetica" w:hint="eastAsia"/>
@@ -43562,7 +43653,7 @@
           <w:szCs w:val="28"/>
         </w:rPr>
       </w:pPr>
-      <w:bookmarkStart w:id="47" w:name="_Toc95189869"/>
+      <w:bookmarkStart w:id="47" w:name="_Toc96376637"/>
       <w:r>
         <w:rPr>
           <w:rFonts w:ascii="Helvetica" w:hAnsi="Helvetica" w:cs="Helvetica" w:hint="eastAsia"/>
@@ -44321,25 +44412,28 @@
     </w:p>
     <w:p>
       <w:pPr>
+        <w:rPr>
+          <w:b/>
+          <w:bCs/>
+        </w:rPr>
+      </w:pPr>
+    </w:p>
+    <w:p>
+      <w:pPr>
         <w:widowControl/>
         <w:jc w:val="left"/>
         <w:rPr>
-          <w:rFonts w:ascii="Helvetica" w:eastAsiaTheme="majorEastAsia" w:hAnsi="Helvetica" w:cs="Helvetica"/>
-          <w:b/>
-          <w:bCs/>
-          <w:color w:val="33353C"/>
+          <w:rFonts w:asciiTheme="majorHAnsi" w:eastAsiaTheme="majorEastAsia" w:hAnsiTheme="majorHAnsi" w:cstheme="majorBidi"/>
+          <w:b/>
+          <w:bCs/>
           <w:sz w:val="28"/>
           <w:szCs w:val="28"/>
-          <w:shd w:val="clear" w:color="auto" w:fill="FFFFFF"/>
-        </w:rPr>
-      </w:pPr>
-      <w:r>
-        <w:rPr>
-          <w:rFonts w:ascii="Helvetica" w:hAnsi="Helvetica" w:cs="Helvetica"/>
-          <w:color w:val="33353C"/>
+        </w:rPr>
+      </w:pPr>
+      <w:r>
+        <w:rPr>
           <w:sz w:val="28"/>
           <w:szCs w:val="28"/>
-          <w:shd w:val="clear" w:color="auto" w:fill="FFFFFF"/>
         </w:rPr>
         <w:br w:type="page"/>
       </w:r>
@@ -44352,13 +44446,878 @@
           <w:szCs w:val="28"/>
         </w:rPr>
       </w:pPr>
-      <w:bookmarkStart w:id="48" w:name="_Toc95189870"/>
-      <w:r>
-        <w:rPr>
-          <w:rFonts w:ascii="Helvetica" w:hAnsi="Helvetica" w:cs="Helvetica" w:hint="eastAsia"/>
-          <w:color w:val="33353C"/>
+      <w:bookmarkStart w:id="48" w:name="_Toc96376638"/>
+      <w:r>
+        <w:rPr>
+          <w:rFonts w:hint="eastAsia"/>
           <w:sz w:val="28"/>
           <w:szCs w:val="28"/>
+          <w:highlight w:val="green"/>
+        </w:rPr>
+        <w:lastRenderedPageBreak/>
+        <w:t xml:space="preserve">雅化集团 </w:t>
+      </w:r>
+      <w:r>
+        <w:rPr>
+          <w:sz w:val="28"/>
+          <w:szCs w:val="28"/>
+          <w:highlight w:val="green"/>
+        </w:rPr>
+        <w:t>002497</w:t>
+      </w:r>
+      <w:r>
+        <w:rPr>
+          <w:sz w:val="28"/>
+          <w:szCs w:val="28"/>
+        </w:rPr>
+        <w:t xml:space="preserve"> </w:t>
+      </w:r>
+      <w:hyperlink r:id="rId65" w:history="1">
+        <w:r>
+          <w:rPr>
+            <w:rStyle w:val="a3"/>
+            <w:rFonts w:ascii="Helvetica" w:hAnsi="Helvetica" w:cs="Helvetica"/>
+            <w:color w:val="0066CC"/>
+            <w:sz w:val="28"/>
+            <w:szCs w:val="28"/>
+            <w:u w:val="none"/>
+            <w:shd w:val="clear" w:color="auto" w:fill="FFFFFF"/>
+          </w:rPr>
+          <w:t>http://w</w:t>
+        </w:r>
+        <w:r>
+          <w:rPr>
+            <w:rStyle w:val="a3"/>
+            <w:rFonts w:ascii="Helvetica" w:hAnsi="Helvetica" w:cs="Helvetica"/>
+            <w:color w:val="0066CC"/>
+            <w:sz w:val="28"/>
+            <w:szCs w:val="28"/>
+            <w:u w:val="none"/>
+            <w:shd w:val="clear" w:color="auto" w:fill="FFFFFF"/>
+          </w:rPr>
+          <w:t>w</w:t>
+        </w:r>
+        <w:r>
+          <w:rPr>
+            <w:rStyle w:val="a3"/>
+            <w:rFonts w:ascii="Helvetica" w:hAnsi="Helvetica" w:cs="Helvetica"/>
+            <w:color w:val="0066CC"/>
+            <w:sz w:val="28"/>
+            <w:szCs w:val="28"/>
+            <w:u w:val="none"/>
+            <w:shd w:val="clear" w:color="auto" w:fill="FFFFFF"/>
+          </w:rPr>
+          <w:t>w.scyahua.com</w:t>
+        </w:r>
+      </w:hyperlink>
+      <w:r>
+        <w:rPr>
+          <w:sz w:val="28"/>
+          <w:szCs w:val="28"/>
+        </w:rPr>
+        <w:t xml:space="preserve"> </w:t>
+      </w:r>
+      <w:r>
+        <w:rPr>
+          <w:rFonts w:hint="eastAsia"/>
+          <w:sz w:val="28"/>
+          <w:szCs w:val="28"/>
+        </w:rPr>
+        <w:t>四川成都</w:t>
+      </w:r>
+      <w:bookmarkEnd w:id="48"/>
+    </w:p>
+    <w:p>
+      <w:pPr>
+        <w:rPr>
+          <w:rFonts w:ascii="Helvetica" w:hAnsi="Helvetica" w:cs="Helvetica"/>
+          <w:color w:val="33353C"/>
+          <w:szCs w:val="21"/>
+          <w:shd w:val="clear" w:color="auto" w:fill="FFFFFF"/>
+        </w:rPr>
+      </w:pPr>
+      <w:r>
+        <w:tab/>
+      </w:r>
+      <w:r>
+        <w:rPr>
+          <w:rFonts w:ascii="Helvetica" w:hAnsi="Helvetica" w:cs="Helvetica"/>
+          <w:color w:val="33353C"/>
+          <w:szCs w:val="21"/>
+          <w:shd w:val="clear" w:color="auto" w:fill="FFFFFF"/>
+        </w:rPr>
+        <w:t>四川雅化实业集团股份有限公司主营业务包括</w:t>
+      </w:r>
+      <w:r>
+        <w:rPr>
+          <w:rFonts w:ascii="Helvetica" w:hAnsi="Helvetica" w:cs="Helvetica"/>
+          <w:b/>
+          <w:bCs/>
+          <w:color w:val="33353C"/>
+          <w:szCs w:val="21"/>
+          <w:shd w:val="clear" w:color="auto" w:fill="FFFFFF"/>
+        </w:rPr>
+        <w:t>民</w:t>
+      </w:r>
+      <w:proofErr w:type="gramStart"/>
+      <w:r>
+        <w:rPr>
+          <w:rFonts w:ascii="Helvetica" w:hAnsi="Helvetica" w:cs="Helvetica"/>
+          <w:b/>
+          <w:bCs/>
+          <w:color w:val="33353C"/>
+          <w:szCs w:val="21"/>
+          <w:shd w:val="clear" w:color="auto" w:fill="FFFFFF"/>
+        </w:rPr>
+        <w:t>爆业务</w:t>
+      </w:r>
+      <w:proofErr w:type="gramEnd"/>
+      <w:r>
+        <w:rPr>
+          <w:rFonts w:ascii="Helvetica" w:hAnsi="Helvetica" w:cs="Helvetica"/>
+          <w:color w:val="33353C"/>
+          <w:szCs w:val="21"/>
+          <w:shd w:val="clear" w:color="auto" w:fill="FFFFFF"/>
+        </w:rPr>
+        <w:t>和</w:t>
+      </w:r>
+      <w:proofErr w:type="gramStart"/>
+      <w:r>
+        <w:rPr>
+          <w:rFonts w:ascii="Helvetica" w:hAnsi="Helvetica" w:cs="Helvetica"/>
+          <w:b/>
+          <w:bCs/>
+          <w:color w:val="33353C"/>
+          <w:szCs w:val="21"/>
+          <w:shd w:val="clear" w:color="auto" w:fill="FFFFFF"/>
+        </w:rPr>
+        <w:t>锂业务</w:t>
+      </w:r>
+      <w:proofErr w:type="gramEnd"/>
+      <w:r>
+        <w:rPr>
+          <w:rFonts w:ascii="Helvetica" w:hAnsi="Helvetica" w:cs="Helvetica"/>
+          <w:color w:val="33353C"/>
+          <w:szCs w:val="21"/>
+          <w:shd w:val="clear" w:color="auto" w:fill="FFFFFF"/>
+        </w:rPr>
+        <w:t>两大板块，同时还涉足运输、军工等方面业务。民</w:t>
+      </w:r>
+      <w:proofErr w:type="gramStart"/>
+      <w:r>
+        <w:rPr>
+          <w:rFonts w:ascii="Helvetica" w:hAnsi="Helvetica" w:cs="Helvetica"/>
+          <w:color w:val="33353C"/>
+          <w:szCs w:val="21"/>
+          <w:shd w:val="clear" w:color="auto" w:fill="FFFFFF"/>
+        </w:rPr>
+        <w:t>爆业务</w:t>
+      </w:r>
+      <w:proofErr w:type="gramEnd"/>
+      <w:r>
+        <w:rPr>
+          <w:rFonts w:ascii="Helvetica" w:hAnsi="Helvetica" w:cs="Helvetica"/>
+          <w:color w:val="33353C"/>
+          <w:szCs w:val="21"/>
+          <w:shd w:val="clear" w:color="auto" w:fill="FFFFFF"/>
+        </w:rPr>
+        <w:t>主要包括民</w:t>
+      </w:r>
+      <w:proofErr w:type="gramStart"/>
+      <w:r>
+        <w:rPr>
+          <w:rFonts w:ascii="Helvetica" w:hAnsi="Helvetica" w:cs="Helvetica"/>
+          <w:color w:val="33353C"/>
+          <w:szCs w:val="21"/>
+          <w:shd w:val="clear" w:color="auto" w:fill="FFFFFF"/>
+        </w:rPr>
+        <w:t>爆产品</w:t>
+      </w:r>
+      <w:proofErr w:type="gramEnd"/>
+      <w:r>
+        <w:rPr>
+          <w:rFonts w:ascii="Helvetica" w:hAnsi="Helvetica" w:cs="Helvetica"/>
+          <w:color w:val="33353C"/>
+          <w:szCs w:val="21"/>
+          <w:shd w:val="clear" w:color="auto" w:fill="FFFFFF"/>
+        </w:rPr>
+        <w:t>的生产与销售、工程爆破服务等。民</w:t>
+      </w:r>
+      <w:proofErr w:type="gramStart"/>
+      <w:r>
+        <w:rPr>
+          <w:rFonts w:ascii="Helvetica" w:hAnsi="Helvetica" w:cs="Helvetica"/>
+          <w:color w:val="33353C"/>
+          <w:szCs w:val="21"/>
+          <w:shd w:val="clear" w:color="auto" w:fill="FFFFFF"/>
+        </w:rPr>
+        <w:t>爆主要</w:t>
+      </w:r>
+      <w:proofErr w:type="gramEnd"/>
+      <w:r>
+        <w:rPr>
+          <w:rFonts w:ascii="Helvetica" w:hAnsi="Helvetica" w:cs="Helvetica"/>
+          <w:color w:val="33353C"/>
+          <w:szCs w:val="21"/>
+          <w:shd w:val="clear" w:color="auto" w:fill="FFFFFF"/>
+        </w:rPr>
+        <w:t>产品包括工业炸药、工业雷管和工业索类，产品广泛应用于矿山开采、水利水电、交通建设、城市改造、地质勘探、爆炸加工及国防建设等领域。</w:t>
+      </w:r>
+      <w:proofErr w:type="gramStart"/>
+      <w:r>
+        <w:rPr>
+          <w:rFonts w:ascii="Helvetica" w:hAnsi="Helvetica" w:cs="Helvetica"/>
+          <w:color w:val="33353C"/>
+          <w:szCs w:val="21"/>
+          <w:shd w:val="clear" w:color="auto" w:fill="FFFFFF"/>
+        </w:rPr>
+        <w:t>锂</w:t>
+      </w:r>
+      <w:proofErr w:type="gramEnd"/>
+      <w:r>
+        <w:rPr>
+          <w:rFonts w:ascii="Helvetica" w:hAnsi="Helvetica" w:cs="Helvetica"/>
+          <w:color w:val="33353C"/>
+          <w:szCs w:val="21"/>
+          <w:shd w:val="clear" w:color="auto" w:fill="FFFFFF"/>
+        </w:rPr>
+        <w:t>业务板块的主要产品包括氢氧化锂、碳酸锂等锂系列产品，公司</w:t>
+      </w:r>
+      <w:proofErr w:type="gramStart"/>
+      <w:r>
+        <w:rPr>
+          <w:rFonts w:ascii="Helvetica" w:hAnsi="Helvetica" w:cs="Helvetica"/>
+          <w:color w:val="33353C"/>
+          <w:szCs w:val="21"/>
+          <w:shd w:val="clear" w:color="auto" w:fill="FFFFFF"/>
+        </w:rPr>
+        <w:t>锂</w:t>
+      </w:r>
+      <w:proofErr w:type="gramEnd"/>
+      <w:r>
+        <w:rPr>
+          <w:rFonts w:ascii="Helvetica" w:hAnsi="Helvetica" w:cs="Helvetica"/>
+          <w:color w:val="33353C"/>
+          <w:szCs w:val="21"/>
+          <w:shd w:val="clear" w:color="auto" w:fill="FFFFFF"/>
+        </w:rPr>
+        <w:t>产品广泛运用于新能源、医药和新材料领域。</w:t>
+      </w:r>
+      <w:r>
+        <w:rPr>
+          <w:rFonts w:ascii="Helvetica" w:hAnsi="Helvetica" w:cs="Helvetica"/>
+          <w:color w:val="33353C"/>
+          <w:szCs w:val="21"/>
+          <w:shd w:val="clear" w:color="auto" w:fill="FFFFFF"/>
+        </w:rPr>
+        <w:t>2019</w:t>
+      </w:r>
+      <w:r>
+        <w:rPr>
+          <w:rFonts w:ascii="Helvetica" w:hAnsi="Helvetica" w:cs="Helvetica"/>
+          <w:color w:val="33353C"/>
+          <w:szCs w:val="21"/>
+          <w:shd w:val="clear" w:color="auto" w:fill="FFFFFF"/>
+        </w:rPr>
+        <w:t>年</w:t>
+      </w:r>
+      <w:r>
+        <w:rPr>
+          <w:rFonts w:ascii="Helvetica" w:hAnsi="Helvetica" w:cs="Helvetica"/>
+          <w:color w:val="33353C"/>
+          <w:szCs w:val="21"/>
+          <w:shd w:val="clear" w:color="auto" w:fill="FFFFFF"/>
+        </w:rPr>
+        <w:t>,</w:t>
+      </w:r>
+      <w:r>
+        <w:rPr>
+          <w:rFonts w:ascii="Helvetica" w:hAnsi="Helvetica" w:cs="Helvetica"/>
+          <w:color w:val="33353C"/>
+          <w:szCs w:val="21"/>
+          <w:shd w:val="clear" w:color="auto" w:fill="FFFFFF"/>
+        </w:rPr>
+        <w:t>公司生产总值位</w:t>
+      </w:r>
+      <w:proofErr w:type="gramStart"/>
+      <w:r>
+        <w:rPr>
+          <w:rFonts w:ascii="Helvetica" w:hAnsi="Helvetica" w:cs="Helvetica"/>
+          <w:color w:val="33353C"/>
+          <w:szCs w:val="21"/>
+          <w:shd w:val="clear" w:color="auto" w:fill="FFFFFF"/>
+        </w:rPr>
+        <w:t>列行</w:t>
+      </w:r>
+      <w:proofErr w:type="gramEnd"/>
+      <w:r>
+        <w:rPr>
+          <w:rFonts w:ascii="Helvetica" w:hAnsi="Helvetica" w:cs="Helvetica"/>
+          <w:color w:val="33353C"/>
+          <w:szCs w:val="21"/>
+          <w:shd w:val="clear" w:color="auto" w:fill="FFFFFF"/>
+        </w:rPr>
+        <w:t>业第五位</w:t>
+      </w:r>
+      <w:r>
+        <w:rPr>
+          <w:rFonts w:ascii="Helvetica" w:hAnsi="Helvetica" w:cs="Helvetica"/>
+          <w:color w:val="33353C"/>
+          <w:szCs w:val="21"/>
+          <w:shd w:val="clear" w:color="auto" w:fill="FFFFFF"/>
+        </w:rPr>
+        <w:t>,</w:t>
+      </w:r>
+      <w:r>
+        <w:rPr>
+          <w:rFonts w:ascii="Helvetica" w:hAnsi="Helvetica" w:cs="Helvetica"/>
+          <w:color w:val="33353C"/>
+          <w:szCs w:val="21"/>
+          <w:shd w:val="clear" w:color="auto" w:fill="FFFFFF"/>
+        </w:rPr>
+        <w:t>工业雷管年产量位</w:t>
+      </w:r>
+      <w:proofErr w:type="gramStart"/>
+      <w:r>
+        <w:rPr>
+          <w:rFonts w:ascii="Helvetica" w:hAnsi="Helvetica" w:cs="Helvetica"/>
+          <w:color w:val="33353C"/>
+          <w:szCs w:val="21"/>
+          <w:shd w:val="clear" w:color="auto" w:fill="FFFFFF"/>
+        </w:rPr>
+        <w:t>列行</w:t>
+      </w:r>
+      <w:proofErr w:type="gramEnd"/>
+      <w:r>
+        <w:rPr>
+          <w:rFonts w:ascii="Helvetica" w:hAnsi="Helvetica" w:cs="Helvetica"/>
+          <w:color w:val="33353C"/>
+          <w:szCs w:val="21"/>
+          <w:shd w:val="clear" w:color="auto" w:fill="FFFFFF"/>
+        </w:rPr>
+        <w:t>业第二位。在</w:t>
+      </w:r>
+      <w:proofErr w:type="gramStart"/>
+      <w:r>
+        <w:rPr>
+          <w:rFonts w:ascii="Helvetica" w:hAnsi="Helvetica" w:cs="Helvetica"/>
+          <w:color w:val="33353C"/>
+          <w:szCs w:val="21"/>
+          <w:shd w:val="clear" w:color="auto" w:fill="FFFFFF"/>
+        </w:rPr>
+        <w:t>锂产业</w:t>
+      </w:r>
+      <w:proofErr w:type="gramEnd"/>
+      <w:r>
+        <w:rPr>
+          <w:rFonts w:ascii="Helvetica" w:hAnsi="Helvetica" w:cs="Helvetica"/>
+          <w:color w:val="33353C"/>
+          <w:szCs w:val="21"/>
+          <w:shd w:val="clear" w:color="auto" w:fill="FFFFFF"/>
+        </w:rPr>
+        <w:t>方面，公司在业内处于领先地位</w:t>
+      </w:r>
+      <w:r>
+        <w:rPr>
+          <w:rFonts w:ascii="Helvetica" w:hAnsi="Helvetica" w:cs="Helvetica"/>
+          <w:color w:val="33353C"/>
+          <w:szCs w:val="21"/>
+          <w:shd w:val="clear" w:color="auto" w:fill="FFFFFF"/>
+        </w:rPr>
+        <w:t>,</w:t>
+      </w:r>
+      <w:r>
+        <w:rPr>
+          <w:rFonts w:ascii="Helvetica" w:hAnsi="Helvetica" w:cs="Helvetica"/>
+          <w:color w:val="33353C"/>
+          <w:szCs w:val="21"/>
+          <w:shd w:val="clear" w:color="auto" w:fill="FFFFFF"/>
+        </w:rPr>
+        <w:t>是行业电池级氢氧化锂国家标准的制定者之一。公司荣获四川民营企业</w:t>
+      </w:r>
+      <w:r>
+        <w:rPr>
+          <w:rFonts w:ascii="Helvetica" w:hAnsi="Helvetica" w:cs="Helvetica"/>
+          <w:color w:val="33353C"/>
+          <w:szCs w:val="21"/>
+          <w:shd w:val="clear" w:color="auto" w:fill="FFFFFF"/>
+        </w:rPr>
+        <w:t>100</w:t>
+      </w:r>
+      <w:r>
+        <w:rPr>
+          <w:rFonts w:ascii="Helvetica" w:hAnsi="Helvetica" w:cs="Helvetica"/>
+          <w:color w:val="33353C"/>
+          <w:szCs w:val="21"/>
+          <w:shd w:val="clear" w:color="auto" w:fill="FFFFFF"/>
+        </w:rPr>
+        <w:t>强、四川上市公司</w:t>
+      </w:r>
+      <w:proofErr w:type="gramStart"/>
+      <w:r>
+        <w:rPr>
+          <w:rFonts w:ascii="Helvetica" w:hAnsi="Helvetica" w:cs="Helvetica"/>
+          <w:color w:val="33353C"/>
+          <w:szCs w:val="21"/>
+          <w:shd w:val="clear" w:color="auto" w:fill="FFFFFF"/>
+        </w:rPr>
+        <w:t>品牌指数榜</w:t>
+      </w:r>
+      <w:proofErr w:type="gramEnd"/>
+      <w:r>
+        <w:rPr>
+          <w:rFonts w:ascii="Helvetica" w:hAnsi="Helvetica" w:cs="Helvetica"/>
+          <w:color w:val="33353C"/>
+          <w:szCs w:val="21"/>
+          <w:shd w:val="clear" w:color="auto" w:fill="FFFFFF"/>
+        </w:rPr>
+        <w:t>、全国模范劳动关系</w:t>
+      </w:r>
+      <w:proofErr w:type="gramStart"/>
+      <w:r>
+        <w:rPr>
+          <w:rFonts w:ascii="Helvetica" w:hAnsi="Helvetica" w:cs="Helvetica"/>
+          <w:color w:val="33353C"/>
+          <w:szCs w:val="21"/>
+          <w:shd w:val="clear" w:color="auto" w:fill="FFFFFF"/>
+        </w:rPr>
+        <w:t>和谐企业</w:t>
+      </w:r>
+      <w:proofErr w:type="gramEnd"/>
+      <w:r>
+        <w:rPr>
+          <w:rFonts w:ascii="Helvetica" w:hAnsi="Helvetica" w:cs="Helvetica"/>
+          <w:color w:val="33353C"/>
+          <w:szCs w:val="21"/>
+          <w:shd w:val="clear" w:color="auto" w:fill="FFFFFF"/>
+        </w:rPr>
+        <w:t>等荣誉称号。</w:t>
+      </w:r>
+    </w:p>
+    <w:p>
+      <w:pPr>
+        <w:rPr>
+          <w:rFonts w:ascii="Helvetica" w:hAnsi="Helvetica" w:cs="Helvetica"/>
+          <w:color w:val="33353C"/>
+          <w:szCs w:val="21"/>
+          <w:shd w:val="clear" w:color="auto" w:fill="FFFFFF"/>
+        </w:rPr>
+      </w:pPr>
+    </w:p>
+    <w:p>
+      <w:pPr>
+        <w:rPr>
+          <w:rFonts w:ascii="Helvetica" w:hAnsi="Helvetica" w:cs="Helvetica"/>
+          <w:color w:val="33353C"/>
+          <w:szCs w:val="21"/>
+          <w:shd w:val="clear" w:color="auto" w:fill="FFFFFF"/>
+        </w:rPr>
+      </w:pPr>
+      <w:r>
+        <w:rPr>
+          <w:rFonts w:ascii="Helvetica" w:hAnsi="Helvetica" w:cs="Helvetica" w:hint="eastAsia"/>
+          <w:color w:val="33353C"/>
+          <w:szCs w:val="21"/>
+          <w:shd w:val="clear" w:color="auto" w:fill="FFFFFF"/>
+        </w:rPr>
+        <w:t>产品：</w:t>
+      </w:r>
+    </w:p>
+    <w:p>
+      <w:pPr>
+        <w:rPr>
+          <w:rFonts w:ascii="Helvetica" w:hAnsi="Helvetica" w:cs="Helvetica" w:hint="eastAsia"/>
+          <w:color w:val="33353C"/>
+          <w:szCs w:val="21"/>
+          <w:shd w:val="clear" w:color="auto" w:fill="FFFFFF"/>
+        </w:rPr>
+      </w:pPr>
+      <w:r>
+        <w:rPr>
+          <w:rFonts w:ascii="Helvetica" w:hAnsi="Helvetica" w:cs="Helvetica" w:hint="eastAsia"/>
+          <w:color w:val="33353C"/>
+          <w:szCs w:val="21"/>
+          <w:highlight w:val="yellow"/>
+          <w:shd w:val="clear" w:color="auto" w:fill="FFFFFF"/>
+        </w:rPr>
+        <w:t>民</w:t>
+      </w:r>
+      <w:proofErr w:type="gramStart"/>
+      <w:r>
+        <w:rPr>
+          <w:rFonts w:ascii="Helvetica" w:hAnsi="Helvetica" w:cs="Helvetica" w:hint="eastAsia"/>
+          <w:color w:val="33353C"/>
+          <w:szCs w:val="21"/>
+          <w:highlight w:val="yellow"/>
+          <w:shd w:val="clear" w:color="auto" w:fill="FFFFFF"/>
+        </w:rPr>
+        <w:t>爆产品</w:t>
+      </w:r>
+      <w:proofErr w:type="gramEnd"/>
+      <w:r>
+        <w:rPr>
+          <w:rFonts w:ascii="Helvetica" w:hAnsi="Helvetica" w:cs="Helvetica"/>
+          <w:color w:val="33353C"/>
+          <w:szCs w:val="21"/>
+          <w:shd w:val="clear" w:color="auto" w:fill="FFFFFF"/>
+        </w:rPr>
+        <w:tab/>
+      </w:r>
+      <w:r>
+        <w:rPr>
+          <w:rFonts w:ascii="Helvetica" w:hAnsi="Helvetica" w:cs="Helvetica" w:hint="eastAsia"/>
+          <w:color w:val="33353C"/>
+          <w:szCs w:val="21"/>
+          <w:shd w:val="clear" w:color="auto" w:fill="FFFFFF"/>
+        </w:rPr>
+        <w:t>工业炸药</w:t>
+      </w:r>
+      <w:r>
+        <w:rPr>
+          <w:rFonts w:ascii="Helvetica" w:hAnsi="Helvetica" w:cs="Helvetica" w:hint="eastAsia"/>
+          <w:color w:val="33353C"/>
+          <w:szCs w:val="21"/>
+          <w:shd w:val="clear" w:color="auto" w:fill="FFFFFF"/>
+        </w:rPr>
+        <w:t xml:space="preserve"> </w:t>
+      </w:r>
+      <w:r>
+        <w:rPr>
+          <w:rFonts w:ascii="Helvetica" w:hAnsi="Helvetica" w:cs="Helvetica" w:hint="eastAsia"/>
+          <w:color w:val="33353C"/>
+          <w:szCs w:val="21"/>
+          <w:shd w:val="clear" w:color="auto" w:fill="FFFFFF"/>
+        </w:rPr>
+        <w:t>工业雷管</w:t>
+      </w:r>
+      <w:r>
+        <w:rPr>
+          <w:rFonts w:ascii="Helvetica" w:hAnsi="Helvetica" w:cs="Helvetica" w:hint="eastAsia"/>
+          <w:color w:val="33353C"/>
+          <w:szCs w:val="21"/>
+          <w:shd w:val="clear" w:color="auto" w:fill="FFFFFF"/>
+        </w:rPr>
+        <w:t xml:space="preserve"> </w:t>
+      </w:r>
+      <w:r>
+        <w:rPr>
+          <w:rFonts w:ascii="Helvetica" w:hAnsi="Helvetica" w:cs="Helvetica" w:hint="eastAsia"/>
+          <w:color w:val="33353C"/>
+          <w:szCs w:val="21"/>
+          <w:shd w:val="clear" w:color="auto" w:fill="FFFFFF"/>
+        </w:rPr>
+        <w:t>工业导爆索</w:t>
+      </w:r>
+      <w:r>
+        <w:rPr>
+          <w:rFonts w:ascii="Helvetica" w:hAnsi="Helvetica" w:cs="Helvetica" w:hint="eastAsia"/>
+          <w:color w:val="33353C"/>
+          <w:szCs w:val="21"/>
+          <w:shd w:val="clear" w:color="auto" w:fill="FFFFFF"/>
+        </w:rPr>
+        <w:t xml:space="preserve"> </w:t>
+      </w:r>
+      <w:r>
+        <w:rPr>
+          <w:rFonts w:ascii="Helvetica" w:hAnsi="Helvetica" w:cs="Helvetica" w:hint="eastAsia"/>
+          <w:color w:val="33353C"/>
+          <w:szCs w:val="21"/>
+          <w:shd w:val="clear" w:color="auto" w:fill="FFFFFF"/>
+        </w:rPr>
+        <w:t>石油聚能射孔器材</w:t>
+      </w:r>
+    </w:p>
+    <w:p>
+      <w:pPr>
+        <w:rPr>
+          <w:rFonts w:ascii="Helvetica" w:hAnsi="Helvetica" w:cs="Helvetica"/>
+          <w:color w:val="33353C"/>
+          <w:szCs w:val="21"/>
+          <w:shd w:val="clear" w:color="auto" w:fill="FFFFFF"/>
+        </w:rPr>
+      </w:pPr>
+      <w:r>
+        <w:rPr>
+          <w:rFonts w:ascii="Helvetica" w:hAnsi="Helvetica" w:cs="Helvetica" w:hint="eastAsia"/>
+          <w:color w:val="33353C"/>
+          <w:szCs w:val="21"/>
+          <w:highlight w:val="yellow"/>
+          <w:shd w:val="clear" w:color="auto" w:fill="FFFFFF"/>
+        </w:rPr>
+        <w:t>爆破施工</w:t>
+      </w:r>
+      <w:r>
+        <w:rPr>
+          <w:rFonts w:ascii="Helvetica" w:hAnsi="Helvetica" w:cs="Helvetica"/>
+          <w:color w:val="33353C"/>
+          <w:szCs w:val="21"/>
+          <w:shd w:val="clear" w:color="auto" w:fill="FFFFFF"/>
+        </w:rPr>
+        <w:tab/>
+      </w:r>
+      <w:r>
+        <w:rPr>
+          <w:rFonts w:ascii="Helvetica" w:hAnsi="Helvetica" w:cs="Helvetica" w:hint="eastAsia"/>
+          <w:color w:val="33353C"/>
+          <w:szCs w:val="21"/>
+          <w:shd w:val="clear" w:color="auto" w:fill="FFFFFF"/>
+        </w:rPr>
+        <w:t>爆破施工</w:t>
+      </w:r>
+      <w:r>
+        <w:rPr>
+          <w:rFonts w:ascii="Helvetica" w:hAnsi="Helvetica" w:cs="Helvetica" w:hint="eastAsia"/>
+          <w:color w:val="33353C"/>
+          <w:szCs w:val="21"/>
+          <w:shd w:val="clear" w:color="auto" w:fill="FFFFFF"/>
+        </w:rPr>
+        <w:t xml:space="preserve"> </w:t>
+      </w:r>
+      <w:r>
+        <w:rPr>
+          <w:rFonts w:ascii="Helvetica" w:hAnsi="Helvetica" w:cs="Helvetica" w:hint="eastAsia"/>
+          <w:color w:val="33353C"/>
+          <w:szCs w:val="21"/>
+          <w:shd w:val="clear" w:color="auto" w:fill="FFFFFF"/>
+        </w:rPr>
+        <w:t>混装炸药应用</w:t>
+      </w:r>
+      <w:r>
+        <w:rPr>
+          <w:rFonts w:ascii="Helvetica" w:hAnsi="Helvetica" w:cs="Helvetica" w:hint="eastAsia"/>
+          <w:color w:val="33353C"/>
+          <w:szCs w:val="21"/>
+          <w:shd w:val="clear" w:color="auto" w:fill="FFFFFF"/>
+        </w:rPr>
+        <w:t xml:space="preserve"> </w:t>
+      </w:r>
+      <w:r>
+        <w:rPr>
+          <w:rFonts w:ascii="Helvetica" w:hAnsi="Helvetica" w:cs="Helvetica" w:hint="eastAsia"/>
+          <w:color w:val="33353C"/>
+          <w:szCs w:val="21"/>
+          <w:shd w:val="clear" w:color="auto" w:fill="FFFFFF"/>
+        </w:rPr>
+        <w:t>钻</w:t>
+      </w:r>
+      <w:proofErr w:type="gramStart"/>
+      <w:r>
+        <w:rPr>
+          <w:rFonts w:ascii="Helvetica" w:hAnsi="Helvetica" w:cs="Helvetica" w:hint="eastAsia"/>
+          <w:color w:val="33353C"/>
+          <w:szCs w:val="21"/>
+          <w:shd w:val="clear" w:color="auto" w:fill="FFFFFF"/>
+        </w:rPr>
+        <w:t>爆服务</w:t>
+      </w:r>
+      <w:proofErr w:type="gramEnd"/>
+      <w:r>
+        <w:rPr>
+          <w:rFonts w:ascii="Helvetica" w:hAnsi="Helvetica" w:cs="Helvetica" w:hint="eastAsia"/>
+          <w:color w:val="33353C"/>
+          <w:szCs w:val="21"/>
+          <w:shd w:val="clear" w:color="auto" w:fill="FFFFFF"/>
+        </w:rPr>
+        <w:t xml:space="preserve"> </w:t>
+      </w:r>
+      <w:r>
+        <w:rPr>
+          <w:rFonts w:ascii="Helvetica" w:hAnsi="Helvetica" w:cs="Helvetica" w:hint="eastAsia"/>
+          <w:color w:val="33353C"/>
+          <w:szCs w:val="21"/>
+          <w:shd w:val="clear" w:color="auto" w:fill="FFFFFF"/>
+        </w:rPr>
+        <w:t>总承包服务</w:t>
+      </w:r>
+      <w:r>
+        <w:rPr>
+          <w:rFonts w:ascii="Helvetica" w:hAnsi="Helvetica" w:cs="Helvetica" w:hint="eastAsia"/>
+          <w:color w:val="33353C"/>
+          <w:szCs w:val="21"/>
+          <w:shd w:val="clear" w:color="auto" w:fill="FFFFFF"/>
+        </w:rPr>
+        <w:t xml:space="preserve"> </w:t>
+      </w:r>
+      <w:r>
+        <w:rPr>
+          <w:rFonts w:ascii="Helvetica" w:hAnsi="Helvetica" w:cs="Helvetica" w:hint="eastAsia"/>
+          <w:color w:val="33353C"/>
+          <w:szCs w:val="21"/>
+          <w:shd w:val="clear" w:color="auto" w:fill="FFFFFF"/>
+        </w:rPr>
+        <w:t>爆破咨询服务</w:t>
+      </w:r>
+      <w:r>
+        <w:rPr>
+          <w:rFonts w:ascii="Helvetica" w:hAnsi="Helvetica" w:cs="Helvetica" w:hint="eastAsia"/>
+          <w:color w:val="33353C"/>
+          <w:szCs w:val="21"/>
+          <w:shd w:val="clear" w:color="auto" w:fill="FFFFFF"/>
+        </w:rPr>
+        <w:t xml:space="preserve"> </w:t>
+      </w:r>
+    </w:p>
+    <w:p>
+      <w:pPr>
+        <w:ind w:left="840" w:firstLine="420"/>
+        <w:rPr>
+          <w:rFonts w:ascii="Helvetica" w:hAnsi="Helvetica" w:cs="Helvetica" w:hint="eastAsia"/>
+          <w:color w:val="33353C"/>
+          <w:szCs w:val="21"/>
+          <w:shd w:val="clear" w:color="auto" w:fill="FFFFFF"/>
+        </w:rPr>
+      </w:pPr>
+      <w:r>
+        <w:rPr>
+          <w:rFonts w:ascii="Helvetica" w:hAnsi="Helvetica" w:cs="Helvetica" w:hint="eastAsia"/>
+          <w:color w:val="33353C"/>
+          <w:szCs w:val="21"/>
+          <w:shd w:val="clear" w:color="auto" w:fill="FFFFFF"/>
+        </w:rPr>
+        <w:t>爆破一体化服务</w:t>
+      </w:r>
+      <w:r>
+        <w:rPr>
+          <w:rFonts w:ascii="Helvetica" w:hAnsi="Helvetica" w:cs="Helvetica" w:hint="eastAsia"/>
+          <w:color w:val="33353C"/>
+          <w:szCs w:val="21"/>
+          <w:shd w:val="clear" w:color="auto" w:fill="FFFFFF"/>
+        </w:rPr>
+        <w:t xml:space="preserve"> </w:t>
+      </w:r>
+      <w:r>
+        <w:rPr>
+          <w:rFonts w:ascii="Helvetica" w:hAnsi="Helvetica" w:cs="Helvetica" w:hint="eastAsia"/>
+          <w:color w:val="33353C"/>
+          <w:szCs w:val="21"/>
+          <w:shd w:val="clear" w:color="auto" w:fill="FFFFFF"/>
+        </w:rPr>
+        <w:t>运输配送及仓储服务</w:t>
+      </w:r>
+      <w:r>
+        <w:rPr>
+          <w:rFonts w:ascii="Helvetica" w:hAnsi="Helvetica" w:cs="Helvetica" w:hint="eastAsia"/>
+          <w:color w:val="33353C"/>
+          <w:szCs w:val="21"/>
+          <w:shd w:val="clear" w:color="auto" w:fill="FFFFFF"/>
+        </w:rPr>
+        <w:t xml:space="preserve"> </w:t>
+      </w:r>
+      <w:r>
+        <w:rPr>
+          <w:rFonts w:ascii="Helvetica" w:hAnsi="Helvetica" w:cs="Helvetica" w:hint="eastAsia"/>
+          <w:color w:val="33353C"/>
+          <w:szCs w:val="21"/>
+          <w:shd w:val="clear" w:color="auto" w:fill="FFFFFF"/>
+        </w:rPr>
+        <w:t>拆除爆破及其他爆破服务</w:t>
+      </w:r>
+    </w:p>
+    <w:p>
+      <w:pPr>
+        <w:rPr>
+          <w:rFonts w:hint="eastAsia"/>
+          <w:b/>
+          <w:bCs/>
+        </w:rPr>
+      </w:pPr>
+      <w:r>
+        <w:rPr>
+          <w:rFonts w:ascii="Helvetica" w:hAnsi="Helvetica" w:cs="Helvetica" w:hint="eastAsia"/>
+          <w:b/>
+          <w:bCs/>
+          <w:color w:val="33353C"/>
+          <w:szCs w:val="21"/>
+          <w:highlight w:val="yellow"/>
+          <w:shd w:val="clear" w:color="auto" w:fill="FFFFFF"/>
+        </w:rPr>
+        <w:t>锂业产品</w:t>
+      </w:r>
+      <w:r>
+        <w:rPr>
+          <w:rFonts w:ascii="Helvetica" w:hAnsi="Helvetica" w:cs="Helvetica"/>
+          <w:b/>
+          <w:bCs/>
+          <w:color w:val="33353C"/>
+          <w:szCs w:val="21"/>
+          <w:shd w:val="clear" w:color="auto" w:fill="FFFFFF"/>
+        </w:rPr>
+        <w:tab/>
+      </w:r>
+      <w:r>
+        <w:rPr>
+          <w:rFonts w:ascii="Helvetica" w:hAnsi="Helvetica" w:cs="Helvetica" w:hint="eastAsia"/>
+          <w:b/>
+          <w:bCs/>
+          <w:color w:val="33353C"/>
+          <w:szCs w:val="21"/>
+          <w:shd w:val="clear" w:color="auto" w:fill="FFFFFF"/>
+        </w:rPr>
+        <w:t>碳酸锂</w:t>
+      </w:r>
+      <w:r>
+        <w:rPr>
+          <w:rFonts w:ascii="Helvetica" w:hAnsi="Helvetica" w:cs="Helvetica" w:hint="eastAsia"/>
+          <w:b/>
+          <w:bCs/>
+          <w:color w:val="33353C"/>
+          <w:szCs w:val="21"/>
+          <w:shd w:val="clear" w:color="auto" w:fill="FFFFFF"/>
+        </w:rPr>
+        <w:t xml:space="preserve"> </w:t>
+      </w:r>
+      <w:r>
+        <w:rPr>
+          <w:rFonts w:ascii="Helvetica" w:hAnsi="Helvetica" w:cs="Helvetica" w:hint="eastAsia"/>
+          <w:b/>
+          <w:bCs/>
+          <w:color w:val="33353C"/>
+          <w:szCs w:val="21"/>
+          <w:shd w:val="clear" w:color="auto" w:fill="FFFFFF"/>
+        </w:rPr>
+        <w:t>氢氧化锂</w:t>
+      </w:r>
+    </w:p>
+    <w:p>
+      <w:pPr>
+        <w:widowControl/>
+        <w:jc w:val="left"/>
+        <w:rPr>
+          <w:rFonts w:ascii="Helvetica" w:eastAsiaTheme="majorEastAsia" w:hAnsi="Helvetica" w:cs="Helvetica"/>
+          <w:b/>
+          <w:bCs/>
+          <w:color w:val="33353C"/>
+          <w:sz w:val="28"/>
+          <w:szCs w:val="28"/>
+          <w:shd w:val="clear" w:color="auto" w:fill="FFFFFF"/>
+        </w:rPr>
+      </w:pPr>
+      <w:r>
+        <w:rPr>
+          <w:rFonts w:ascii="Helvetica" w:hAnsi="Helvetica" w:cs="Helvetica"/>
+          <w:color w:val="33353C"/>
+          <w:sz w:val="28"/>
+          <w:szCs w:val="28"/>
+          <w:shd w:val="clear" w:color="auto" w:fill="FFFFFF"/>
+        </w:rPr>
+        <w:br w:type="page"/>
+      </w:r>
+    </w:p>
+    <w:p>
+      <w:pPr>
+        <w:pStyle w:val="2"/>
+        <w:rPr>
+          <w:sz w:val="28"/>
+          <w:szCs w:val="28"/>
+        </w:rPr>
+      </w:pPr>
+      <w:bookmarkStart w:id="49" w:name="_Toc96376639"/>
+      <w:r>
+        <w:rPr>
+          <w:rFonts w:ascii="Helvetica" w:hAnsi="Helvetica" w:cs="Helvetica" w:hint="eastAsia"/>
+          <w:color w:val="33353C"/>
+          <w:sz w:val="28"/>
+          <w:szCs w:val="28"/>
           <w:shd w:val="clear" w:color="auto" w:fill="FFFFFF"/>
         </w:rPr>
         <w:lastRenderedPageBreak/>
@@ -44394,7 +45353,7 @@
         </w:rPr>
         <w:t xml:space="preserve"> </w:t>
       </w:r>
-      <w:hyperlink r:id="rId65" w:history="1">
+      <w:hyperlink r:id="rId66" w:history="1">
         <w:r>
           <w:rPr>
             <w:rStyle w:val="a3"/>
@@ -44423,7 +45382,7 @@
         </w:rPr>
         <w:t>贵州安顺</w:t>
       </w:r>
-      <w:bookmarkEnd w:id="48"/>
+      <w:bookmarkEnd w:id="49"/>
     </w:p>
     <w:p>
       <w:pPr>
@@ -46001,7 +46960,7 @@
           <w:szCs w:val="28"/>
         </w:rPr>
       </w:pPr>
-      <w:bookmarkStart w:id="49" w:name="_Toc95189871"/>
+      <w:bookmarkStart w:id="50" w:name="_Toc96376640"/>
       <w:r>
         <w:rPr>
           <w:rFonts w:ascii="Helvetica" w:hAnsi="Helvetica" w:cs="Helvetica" w:hint="eastAsia"/>
@@ -46033,7 +46992,7 @@
         </w:rPr>
         <w:t xml:space="preserve">002115 </w:t>
       </w:r>
-      <w:hyperlink r:id="rId66" w:history="1">
+      <w:hyperlink r:id="rId67" w:history="1">
         <w:r>
           <w:rPr>
             <w:rStyle w:val="a3"/>
@@ -46044,31 +47003,7 @@
             <w:u w:val="none"/>
             <w:shd w:val="clear" w:color="auto" w:fill="FFFFFF"/>
           </w:rPr>
-          <w:t>http://www.</w:t>
-        </w:r>
-        <w:r>
-          <w:rPr>
-            <w:rStyle w:val="a3"/>
-            <w:rFonts w:ascii="Helvetica" w:hAnsi="Helvetica" w:cs="Helvetica"/>
-            <w:color w:val="0066CC"/>
-            <w:sz w:val="28"/>
-            <w:szCs w:val="28"/>
-            <w:u w:val="none"/>
-            <w:shd w:val="clear" w:color="auto" w:fill="FFFFFF"/>
-          </w:rPr>
-          <w:t>c</w:t>
-        </w:r>
-        <w:r>
-          <w:rPr>
-            <w:rStyle w:val="a3"/>
-            <w:rFonts w:ascii="Helvetica" w:hAnsi="Helvetica" w:cs="Helvetica"/>
-            <w:color w:val="0066CC"/>
-            <w:sz w:val="28"/>
-            <w:szCs w:val="28"/>
-            <w:u w:val="none"/>
-            <w:shd w:val="clear" w:color="auto" w:fill="FFFFFF"/>
-          </w:rPr>
-          <w:t>hinaemd.com</w:t>
+          <w:t>http://www.chinaemd.com</w:t>
         </w:r>
       </w:hyperlink>
       <w:r>
@@ -46086,7 +47021,7 @@
         </w:rPr>
         <w:t>湖南湘潭</w:t>
       </w:r>
-      <w:bookmarkEnd w:id="49"/>
+      <w:bookmarkEnd w:id="50"/>
     </w:p>
     <w:p>
       <w:pPr>
@@ -46376,7 +47311,7 @@
                     </pic:cNvPicPr>
                   </pic:nvPicPr>
                   <pic:blipFill>
-                    <a:blip r:embed="rId67">
+                    <a:blip r:embed="rId68">
                       <a:extLst>
                         <a:ext uri="{28A0092B-C50C-407E-A947-70E740481C1C}">
                           <a14:useLocalDpi xmlns:a14="http://schemas.microsoft.com/office/drawing/2010/main" val="0"/>
@@ -46567,7 +47502,7 @@
     <w:p>
       <w:pPr>
         <w:rPr>
-          <w:rFonts w:ascii="Helvetica" w:hAnsi="Helvetica" w:cs="Helvetica" w:hint="eastAsia"/>
+          <w:rFonts w:ascii="Helvetica" w:hAnsi="Helvetica" w:cs="Helvetica"/>
           <w:color w:val="33353C"/>
           <w:szCs w:val="21"/>
           <w:shd w:val="clear" w:color="auto" w:fill="FFFFFF"/>
@@ -46610,7 +47545,7 @@
     <w:p>
       <w:pPr>
         <w:rPr>
-          <w:rFonts w:ascii="Helvetica" w:hAnsi="Helvetica" w:cs="Helvetica" w:hint="eastAsia"/>
+          <w:rFonts w:ascii="Helvetica" w:hAnsi="Helvetica" w:cs="Helvetica"/>
           <w:color w:val="33353C"/>
           <w:szCs w:val="21"/>
           <w:shd w:val="clear" w:color="auto" w:fill="FFFFFF"/>
@@ -46698,7 +47633,7 @@
     <w:p>
       <w:pPr>
         <w:rPr>
-          <w:rFonts w:ascii="Helvetica" w:hAnsi="Helvetica" w:cs="Helvetica" w:hint="eastAsia"/>
+          <w:rFonts w:ascii="Helvetica" w:hAnsi="Helvetica" w:cs="Helvetica"/>
           <w:color w:val="33353C"/>
           <w:szCs w:val="21"/>
           <w:shd w:val="clear" w:color="auto" w:fill="FFFFFF"/>
@@ -46741,7 +47676,7 @@
     <w:p>
       <w:pPr>
         <w:rPr>
-          <w:rFonts w:ascii="Helvetica" w:hAnsi="Helvetica" w:cs="Helvetica" w:hint="eastAsia"/>
+          <w:rFonts w:ascii="Helvetica" w:hAnsi="Helvetica" w:cs="Helvetica"/>
           <w:b/>
           <w:bCs/>
           <w:color w:val="33353C"/>
@@ -46831,7 +47766,7 @@
           <w:shd w:val="clear" w:color="auto" w:fill="FFFFFF"/>
         </w:rPr>
       </w:pPr>
-      <w:bookmarkStart w:id="50" w:name="_Toc95189872"/>
+      <w:bookmarkStart w:id="51" w:name="_Toc96376641"/>
       <w:r>
         <w:rPr>
           <w:rFonts w:ascii="Helvetica" w:hAnsi="Helvetica" w:cs="Helvetica" w:hint="eastAsia"/>
@@ -46900,7 +47835,7 @@
         </w:rPr>
         <w:t xml:space="preserve"> </w:t>
       </w:r>
-      <w:hyperlink r:id="rId68" w:history="1">
+      <w:hyperlink r:id="rId69" w:history="1">
         <w:r>
           <w:rPr>
             <w:rStyle w:val="a3"/>
@@ -46927,7 +47862,7 @@
         </w:rPr>
         <w:t>山东淄博</w:t>
       </w:r>
-      <w:bookmarkEnd w:id="50"/>
+      <w:bookmarkEnd w:id="51"/>
     </w:p>
     <w:p>
       <w:pPr>
@@ -47194,7 +48129,7 @@
         </w:rPr>
         <w:t xml:space="preserve"> </w:t>
       </w:r>
-      <w:hyperlink r:id="rId69" w:history="1">
+      <w:hyperlink r:id="rId70" w:history="1">
         <w:r>
           <w:rPr>
             <w:rStyle w:val="a3"/>
